--- a/Intro to Software Engineering CSC 212-90/Abstractv2.docx
+++ b/Intro to Software Engineering CSC 212-90/Abstractv2.docx
@@ -110,6 +110,141 @@
         </w:rPr>
         <w:t>Overall, the project aims to create a scalable and efficient tutoring tool that not only improves students’ understanding of C++ programming concepts, one that could be integrated into both educational platforms and directly into IDEs like Visual Studio Code. The desired outcome is an engaging, adaptive, and accessible learning environment that can be extended to additional subjects and environments in the future.</w:t>
       </w:r>
+    </w:p>
+    <w:p>
+      <w:pPr>
+        <w:spacing w:line="480" w:lineRule="auto"/>
+        <w:rPr>
+          <w:rFonts w:ascii="Times New Roman" w:hAnsi="Times New Roman" w:cs="Times New Roman"/>
+          <w:sz w:val="24"/>
+          <w:szCs w:val="24"/>
+        </w:rPr>
+      </w:pPr>
+    </w:p>
+    <w:p>
+      <w:pPr>
+        <w:spacing w:line="480" w:lineRule="auto"/>
+        <w:rPr>
+          <w:rFonts w:ascii="Times New Roman" w:hAnsi="Times New Roman" w:cs="Times New Roman"/>
+          <w:sz w:val="24"/>
+          <w:szCs w:val="24"/>
+        </w:rPr>
+      </w:pPr>
+      <w:r>
+        <w:rPr>
+          <w:rFonts w:ascii="Times New Roman" w:hAnsi="Times New Roman" w:cs="Times New Roman"/>
+          <w:sz w:val="24"/>
+          <w:szCs w:val="24"/>
+        </w:rPr>
+        <w:lastRenderedPageBreak/>
+        <w:t>NOTES:</w:t>
+      </w:r>
+    </w:p>
+    <w:p>
+      <w:pPr>
+        <w:spacing w:line="480" w:lineRule="auto"/>
+        <w:rPr>
+          <w:rFonts w:ascii="Times New Roman" w:hAnsi="Times New Roman" w:cs="Times New Roman"/>
+          <w:sz w:val="24"/>
+          <w:szCs w:val="24"/>
+        </w:rPr>
+      </w:pPr>
+      <w:r>
+        <w:rPr>
+          <w:rFonts w:ascii="Times New Roman" w:hAnsi="Times New Roman" w:cs="Times New Roman"/>
+          <w:sz w:val="24"/>
+          <w:szCs w:val="24"/>
+        </w:rPr>
+        <w:t>Continue – VS Code Plugin</w:t>
+      </w:r>
+      <w:r>
+        <w:rPr>
+          <w:rFonts w:ascii="Times New Roman" w:hAnsi="Times New Roman" w:cs="Times New Roman"/>
+          <w:sz w:val="24"/>
+          <w:szCs w:val="24"/>
+        </w:rPr>
+        <w:t xml:space="preserve"> - Similar</w:t>
+      </w:r>
+    </w:p>
+    <w:p>
+      <w:pPr>
+        <w:spacing w:line="480" w:lineRule="auto"/>
+        <w:rPr>
+          <w:rFonts w:ascii="Times New Roman" w:hAnsi="Times New Roman" w:cs="Times New Roman"/>
+          <w:sz w:val="24"/>
+          <w:szCs w:val="24"/>
+        </w:rPr>
+      </w:pPr>
+      <w:r>
+        <w:rPr>
+          <w:rFonts w:ascii="Times New Roman" w:hAnsi="Times New Roman" w:cs="Times New Roman"/>
+          <w:sz w:val="24"/>
+          <w:szCs w:val="24"/>
+        </w:rPr>
+        <w:t>C++ makes it sound like its compiling – just say front end and back end</w:t>
+      </w:r>
+    </w:p>
+    <w:p>
+      <w:pPr>
+        <w:spacing w:line="480" w:lineRule="auto"/>
+        <w:rPr>
+          <w:rFonts w:ascii="Times New Roman" w:hAnsi="Times New Roman" w:cs="Times New Roman"/>
+          <w:sz w:val="24"/>
+          <w:szCs w:val="24"/>
+        </w:rPr>
+      </w:pPr>
+      <w:r>
+        <w:rPr>
+          <w:rFonts w:ascii="Times New Roman" w:hAnsi="Times New Roman" w:cs="Times New Roman"/>
+          <w:sz w:val="24"/>
+          <w:szCs w:val="24"/>
+        </w:rPr>
+        <w:t>Specify backend is reprocessing</w:t>
+      </w:r>
+      <w:r>
+        <w:rPr>
+          <w:rFonts w:ascii="Times New Roman" w:hAnsi="Times New Roman" w:cs="Times New Roman"/>
+          <w:sz w:val="24"/>
+          <w:szCs w:val="24"/>
+        </w:rPr>
+        <w:t>/regenerating</w:t>
+      </w:r>
+      <w:r>
+        <w:rPr>
+          <w:rFonts w:ascii="Times New Roman" w:hAnsi="Times New Roman" w:cs="Times New Roman"/>
+          <w:sz w:val="24"/>
+          <w:szCs w:val="24"/>
+        </w:rPr>
+        <w:t xml:space="preserve"> the prompt (RAG)</w:t>
+      </w:r>
+    </w:p>
+    <w:p>
+      <w:pPr>
+        <w:spacing w:line="480" w:lineRule="auto"/>
+        <w:rPr>
+          <w:rFonts w:ascii="Times New Roman" w:hAnsi="Times New Roman" w:cs="Times New Roman"/>
+          <w:sz w:val="24"/>
+          <w:szCs w:val="24"/>
+        </w:rPr>
+      </w:pPr>
+      <w:r>
+        <w:rPr>
+          <w:rFonts w:ascii="Times New Roman" w:hAnsi="Times New Roman" w:cs="Times New Roman"/>
+          <w:sz w:val="24"/>
+          <w:szCs w:val="24"/>
+        </w:rPr>
+        <w:t>Leave out CSC 108</w:t>
+      </w:r>
+    </w:p>
+    <w:p>
+      <w:pPr>
+        <w:spacing w:line="480" w:lineRule="auto"/>
+        <w:rPr>
+          <w:rFonts w:ascii="Times New Roman" w:hAnsi="Times New Roman" w:cs="Times New Roman"/>
+          <w:sz w:val="24"/>
+          <w:szCs w:val="24"/>
+        </w:rPr>
+      </w:pPr>
     </w:p>
     <w:sectPr>
       <w:pgSz w:w="12240" w:h="15840"/>
@@ -724,6 +859,7 @@
   <w:style w:type="character" w:default="1" w:styleId="DefaultParagraphFont">
     <w:name w:val="Default Paragraph Font"/>
     <w:uiPriority w:val="1"/>
+    <w:semiHidden/>
     <w:unhideWhenUsed/>
   </w:style>
   <w:style w:type="table" w:default="1" w:styleId="TableNormal">
